--- a/Casos de uso/Inventario/CUIBP1.1 Buscar Medicamento/CUIBP1.1 Buscar Medicamento.docx
+++ b/Casos de uso/Inventario/CUIBP1.1 Buscar Medicamento/CUIBP1.1 Buscar Medicamento.docx
@@ -357,143 +357,6 @@
                 <w:rFonts w:ascii="Times New Roman" w:hAnsi="Times New Roman" w:cs="Times New Roman"/>
                 <w:lang w:val="es-419"/>
               </w:rPr>
-              <w:t>la</w:t>
-            </w:r>
-            <w:r>
-              <w:rPr>
-                <w:rFonts w:ascii="Times New Roman" w:hAnsi="Times New Roman" w:cs="Times New Roman"/>
-                <w:lang w:val="es-419"/>
-              </w:rPr>
-              <w:t xml:space="preserve"> </w:t>
-            </w:r>
-            <w:r>
-              <w:rPr>
-                <w:rFonts w:ascii="Times New Roman" w:hAnsi="Times New Roman" w:cs="Times New Roman"/>
-                <w:color w:val="002060"/>
-                <w:lang w:val="es-419"/>
-              </w:rPr>
-              <w:t>presentación</w:t>
-            </w:r>
-            <w:r>
-              <w:rPr>
-                <w:rFonts w:ascii="Times New Roman" w:hAnsi="Times New Roman" w:cs="Times New Roman"/>
-                <w:color w:val="002060"/>
-                <w:lang w:val="es-419"/>
-              </w:rPr>
-              <w:t xml:space="preserve"> </w:t>
-            </w:r>
-            <w:r>
-              <w:rPr>
-                <w:rFonts w:ascii="Times New Roman" w:hAnsi="Times New Roman" w:cs="Times New Roman"/>
-                <w:lang w:val="es-419"/>
-              </w:rPr>
-              <w:t xml:space="preserve">del </w:t>
-            </w:r>
-            <w:r>
-              <w:rPr>
-                <w:rFonts w:ascii="Times New Roman" w:hAnsi="Times New Roman" w:cs="Times New Roman"/>
-                <w:lang w:val="es-419"/>
-              </w:rPr>
-              <w:t>medicamento.</w:t>
-            </w:r>
-          </w:p>
-          <w:p>
-            <w:pPr>
-              <w:pStyle w:val="Prrafodelista"/>
-              <w:numPr>
-                <w:ilvl w:val="0"/>
-                <w:numId w:val="2"/>
-              </w:numPr>
-              <w:ind w:left="1170" w:hanging="425"/>
-              <w:rPr>
-                <w:rFonts w:ascii="Times New Roman" w:hAnsi="Times New Roman" w:cs="Times New Roman"/>
-                <w:lang w:val="es-419"/>
-              </w:rPr>
-            </w:pPr>
-            <w:r>
-              <w:rPr>
-                <w:rFonts w:ascii="Times New Roman" w:hAnsi="Times New Roman" w:cs="Times New Roman"/>
-                <w:lang w:val="es-419"/>
-              </w:rPr>
-              <w:t xml:space="preserve">Se </w:t>
-            </w:r>
-            <w:r>
-              <w:rPr>
-                <w:rFonts w:ascii="Times New Roman" w:hAnsi="Times New Roman" w:cs="Times New Roman"/>
-                <w:lang w:val="es-419"/>
-              </w:rPr>
-              <w:t>selecciona</w:t>
-            </w:r>
-            <w:r>
-              <w:rPr>
-                <w:rFonts w:ascii="Times New Roman" w:hAnsi="Times New Roman" w:cs="Times New Roman"/>
-                <w:lang w:val="es-419"/>
-              </w:rPr>
-              <w:t xml:space="preserve"> de</w:t>
-            </w:r>
-            <w:r>
-              <w:rPr>
-                <w:rFonts w:ascii="Times New Roman" w:hAnsi="Times New Roman" w:cs="Times New Roman"/>
-                <w:lang w:val="es-419"/>
-              </w:rPr>
-              <w:t xml:space="preserve"> un calendario la</w:t>
-            </w:r>
-            <w:r>
-              <w:rPr>
-                <w:rFonts w:ascii="Times New Roman" w:hAnsi="Times New Roman" w:cs="Times New Roman"/>
-                <w:lang w:val="es-419"/>
-              </w:rPr>
-              <w:t xml:space="preserve"> </w:t>
-            </w:r>
-            <w:r>
-              <w:rPr>
-                <w:rFonts w:ascii="Times New Roman" w:hAnsi="Times New Roman" w:cs="Times New Roman"/>
-                <w:color w:val="002060"/>
-                <w:lang w:val="es-419"/>
-              </w:rPr>
-              <w:t>fecha de caducidad</w:t>
-            </w:r>
-            <w:r>
-              <w:rPr>
-                <w:rFonts w:ascii="Times New Roman" w:hAnsi="Times New Roman" w:cs="Times New Roman"/>
-                <w:color w:val="002060"/>
-                <w:lang w:val="es-419"/>
-              </w:rPr>
-              <w:t xml:space="preserve"> </w:t>
-            </w:r>
-            <w:r>
-              <w:rPr>
-                <w:rFonts w:ascii="Times New Roman" w:hAnsi="Times New Roman" w:cs="Times New Roman"/>
-                <w:lang w:val="es-419"/>
-              </w:rPr>
-              <w:t>del medicamento.</w:t>
-            </w:r>
-          </w:p>
-          <w:p>
-            <w:pPr>
-              <w:pStyle w:val="Prrafodelista"/>
-              <w:numPr>
-                <w:ilvl w:val="0"/>
-                <w:numId w:val="2"/>
-              </w:numPr>
-              <w:ind w:left="1170" w:hanging="425"/>
-              <w:rPr>
-                <w:rFonts w:ascii="Times New Roman" w:hAnsi="Times New Roman" w:cs="Times New Roman"/>
-                <w:lang w:val="es-419"/>
-              </w:rPr>
-            </w:pPr>
-            <w:r>
-              <w:rPr>
-                <w:rFonts w:ascii="Times New Roman" w:hAnsi="Times New Roman" w:cs="Times New Roman"/>
-                <w:lang w:val="es-419"/>
-              </w:rPr>
-              <w:t xml:space="preserve">Se escribe desde el teclado </w:t>
-            </w:r>
-            <w:r>
-              <w:rPr>
-                <w:rFonts w:ascii="Times New Roman" w:hAnsi="Times New Roman" w:cs="Times New Roman"/>
-                <w:lang w:val="es-419"/>
-              </w:rPr>
               <w:t>el</w:t>
             </w:r>
             <w:r>
@@ -1028,7 +891,7 @@
                 <w:rFonts w:ascii="Times New Roman" w:hAnsi="Times New Roman" w:cs="Times New Roman"/>
                 <w:lang w:val="es-419"/>
               </w:rPr>
-              <w:t>Se requiere que el encargado de farmacia haya iniciado sesión en su cuenta y que el medicamento a buscar este registrado en el inventario.</w:t>
+              <w:t>Se requiere que el encargado de farmacia haya iniciado sesión en su cuenta.</w:t>
             </w:r>
           </w:p>
         </w:tc>
@@ -1146,7 +1009,23 @@
                 <w:color w:val="002060"/>
                 <w:lang w:val="es-419"/>
               </w:rPr>
-              <w:t>Medicamento no encontrado.</w:t>
+              <w:t>Medicamento no encontrado</w:t>
+            </w:r>
+            <w:r>
+              <w:rPr>
+                <w:rFonts w:ascii="Times New Roman" w:hAnsi="Times New Roman" w:cs="Times New Roman"/>
+                <w:color w:val="002060"/>
+                <w:lang w:val="es-419"/>
+              </w:rPr>
+              <w:t>IBP01</w:t>
+            </w:r>
+            <w:r>
+              <w:rPr>
+                <w:rFonts w:ascii="Times New Roman" w:hAnsi="Times New Roman" w:cs="Times New Roman"/>
+                <w:color w:val="002060"/>
+                <w:lang w:val="es-419"/>
+              </w:rPr>
+              <w:t>.</w:t>
             </w:r>
           </w:p>
         </w:tc>
@@ -1645,7 +1524,6 @@
           <w:szCs w:val="24"/>
           <w:lang w:val="es-419"/>
         </w:rPr>
-        <w:lastRenderedPageBreak/>
         <w:drawing>
           <wp:inline distT="0" distB="0" distL="0" distR="0" wp14:anchorId="64970AF7" wp14:editId="118C9EBE">
             <wp:extent cx="171450" cy="82127"/>
@@ -1803,7 +1681,27 @@
           <w:szCs w:val="24"/>
           <w:lang w:val="es-419"/>
         </w:rPr>
-        <w:t>MSG Medicamento no encontrado</w:t>
+        <w:t>MSG</w:t>
+      </w:r>
+      <w:r>
+        <w:rPr>
+          <w:rFonts w:ascii="Times New Roman" w:hAnsi="Times New Roman" w:cs="Times New Roman"/>
+          <w:color w:val="002060"/>
+          <w:sz w:val="24"/>
+          <w:szCs w:val="24"/>
+          <w:lang w:val="es-419"/>
+        </w:rPr>
+        <w:t>IBP01</w:t>
+      </w:r>
+      <w:r>
+        <w:rPr>
+          <w:rFonts w:ascii="Times New Roman" w:hAnsi="Times New Roman" w:cs="Times New Roman"/>
+          <w:color w:val="002060"/>
+          <w:sz w:val="24"/>
+          <w:szCs w:val="24"/>
+          <w:lang w:val="es-419"/>
+        </w:rPr>
+        <w:t xml:space="preserve"> Medicamento no encontrado</w:t>
       </w:r>
       <w:r>
         <w:rPr>
@@ -1831,6 +1729,7 @@
           <w:szCs w:val="24"/>
           <w:lang w:val="es-419"/>
         </w:rPr>
+        <w:lastRenderedPageBreak/>
         <w:t xml:space="preserve">---- </w:t>
       </w:r>
       <w:r>

--- a/Casos de uso/Inventario/CUIBP1.1 Buscar Medicamento/CUIBP1.1 Buscar Medicamento.docx
+++ b/Casos de uso/Inventario/CUIBP1.1 Buscar Medicamento/CUIBP1.1 Buscar Medicamento.docx
@@ -646,7 +646,7 @@
                 <w:color w:val="002060"/>
                 <w:lang w:val="es-419"/>
               </w:rPr>
-              <w:t>Presentación</w:t>
+              <w:t>Fecha de caducidad</w:t>
             </w:r>
             <w:r>
               <w:rPr>
@@ -661,14 +661,7 @@
                 <w:rFonts w:ascii="Times New Roman" w:hAnsi="Times New Roman" w:cs="Times New Roman"/>
                 <w:lang w:val="es-419"/>
               </w:rPr>
-              <w:t xml:space="preserve">del </w:t>
-            </w:r>
-            <w:r>
-              <w:rPr>
-                <w:rFonts w:ascii="Times New Roman" w:hAnsi="Times New Roman" w:cs="Times New Roman"/>
-                <w:lang w:val="es-419"/>
-              </w:rPr>
-              <w:t>medicamento.</w:t>
+              <w:t>del medicamento.</w:t>
             </w:r>
           </w:p>
           <w:p>
@@ -690,88 +683,7 @@
                 <w:color w:val="002060"/>
                 <w:lang w:val="es-419"/>
               </w:rPr>
-              <w:t>Fecha de caducidad</w:t>
-            </w:r>
-            <w:r>
-              <w:rPr>
-                <w:rFonts w:ascii="Times New Roman" w:hAnsi="Times New Roman" w:cs="Times New Roman"/>
-                <w:color w:val="002060"/>
-                <w:lang w:val="es-419"/>
-              </w:rPr>
-              <w:t xml:space="preserve"> </w:t>
-            </w:r>
-            <w:r>
-              <w:rPr>
-                <w:rFonts w:ascii="Times New Roman" w:hAnsi="Times New Roman" w:cs="Times New Roman"/>
-                <w:lang w:val="es-419"/>
-              </w:rPr>
-              <w:t>del medicamento.</w:t>
-            </w:r>
-          </w:p>
-          <w:p>
-            <w:pPr>
-              <w:pStyle w:val="Prrafodelista"/>
-              <w:numPr>
-                <w:ilvl w:val="0"/>
-                <w:numId w:val="2"/>
-              </w:numPr>
-              <w:ind w:left="1170" w:hanging="425"/>
-              <w:rPr>
-                <w:rFonts w:ascii="Times New Roman" w:hAnsi="Times New Roman" w:cs="Times New Roman"/>
-                <w:lang w:val="es-419"/>
-              </w:rPr>
-            </w:pPr>
-            <w:r>
-              <w:rPr>
-                <w:rFonts w:ascii="Times New Roman" w:hAnsi="Times New Roman" w:cs="Times New Roman"/>
-                <w:color w:val="002060"/>
-                <w:lang w:val="es-419"/>
-              </w:rPr>
               <w:t>Compuesto químico</w:t>
-            </w:r>
-            <w:r>
-              <w:rPr>
-                <w:rFonts w:ascii="Times New Roman" w:hAnsi="Times New Roman" w:cs="Times New Roman"/>
-                <w:color w:val="002060"/>
-                <w:lang w:val="es-419"/>
-              </w:rPr>
-              <w:t xml:space="preserve"> </w:t>
-            </w:r>
-            <w:r>
-              <w:rPr>
-                <w:rFonts w:ascii="Times New Roman" w:hAnsi="Times New Roman" w:cs="Times New Roman"/>
-                <w:lang w:val="es-419"/>
-              </w:rPr>
-              <w:t xml:space="preserve">del </w:t>
-            </w:r>
-            <w:r>
-              <w:rPr>
-                <w:rFonts w:ascii="Times New Roman" w:hAnsi="Times New Roman" w:cs="Times New Roman"/>
-                <w:lang w:val="es-419"/>
-              </w:rPr>
-              <w:t>medicamento.</w:t>
-            </w:r>
-          </w:p>
-          <w:p>
-            <w:pPr>
-              <w:pStyle w:val="Prrafodelista"/>
-              <w:numPr>
-                <w:ilvl w:val="0"/>
-                <w:numId w:val="2"/>
-              </w:numPr>
-              <w:ind w:left="1170" w:hanging="425"/>
-              <w:rPr>
-                <w:rFonts w:ascii="Times New Roman" w:hAnsi="Times New Roman" w:cs="Times New Roman"/>
-                <w:lang w:val="es-419"/>
-              </w:rPr>
-            </w:pPr>
-            <w:r>
-              <w:rPr>
-                <w:rFonts w:ascii="Times New Roman" w:hAnsi="Times New Roman" w:cs="Times New Roman"/>
-                <w:color w:val="002060"/>
-                <w:lang w:val="es-419"/>
-              </w:rPr>
-              <w:t>Identificador</w:t>
             </w:r>
             <w:r>
               <w:rPr>
@@ -1094,6 +1006,19 @@
     <w:p>
       <w:pPr>
         <w:rPr>
+          <w:lang w:val="es-419"/>
+        </w:rPr>
+      </w:pPr>
+      <w:r>
+        <w:rPr>
+          <w:lang w:val="es-419"/>
+        </w:rPr>
+        <w:br w:type="page"/>
+      </w:r>
+    </w:p>
+    <w:p>
+      <w:pPr>
+        <w:rPr>
           <w:rFonts w:ascii="Times New Roman" w:hAnsi="Times New Roman" w:cs="Times New Roman"/>
           <w:color w:val="002060"/>
           <w:sz w:val="24"/>
@@ -1109,6 +1034,7 @@
           <w:szCs w:val="24"/>
           <w:lang w:val="es-419"/>
         </w:rPr>
+        <w:lastRenderedPageBreak/>
         <w:t>Trayectorias del Caso de Uso</w:t>
       </w:r>
     </w:p>
@@ -1242,11 +1168,21 @@
       <w:r>
         <w:rPr>
           <w:rFonts w:ascii="Times New Roman" w:hAnsi="Times New Roman" w:cs="Times New Roman"/>
-          <w:sz w:val="24"/>
-          <w:szCs w:val="24"/>
-          <w:lang w:val="es-419"/>
-        </w:rPr>
-        <w:t>ingresara por teclado los campos con los que desea buscar el medicamento</w:t>
+          <w:color w:val="002060"/>
+          <w:sz w:val="24"/>
+          <w:szCs w:val="24"/>
+          <w:lang w:val="es-419"/>
+        </w:rPr>
+        <w:t xml:space="preserve">llena </w:t>
+      </w:r>
+      <w:r>
+        <w:rPr>
+          <w:rFonts w:ascii="Times New Roman" w:hAnsi="Times New Roman" w:cs="Times New Roman"/>
+          <w:sz w:val="24"/>
+          <w:szCs w:val="24"/>
+          <w:lang w:val="es-419"/>
+        </w:rPr>
+        <w:t>los campos con los que desea buscar el medicamento</w:t>
       </w:r>
       <w:r>
         <w:rPr>
@@ -1360,6 +1296,15 @@
           <w:szCs w:val="24"/>
           <w:lang w:val="es-419"/>
         </w:rPr>
+        <w:t xml:space="preserve"> alternativa</w:t>
+      </w:r>
+      <w:r>
+        <w:rPr>
+          <w:rFonts w:ascii="Times New Roman" w:hAnsi="Times New Roman" w:cs="Times New Roman"/>
+          <w:sz w:val="24"/>
+          <w:szCs w:val="24"/>
+          <w:lang w:val="es-419"/>
+        </w:rPr>
         <w:t xml:space="preserve"> A]</w:t>
       </w:r>
     </w:p>
@@ -1729,7 +1674,6 @@
           <w:szCs w:val="24"/>
           <w:lang w:val="es-419"/>
         </w:rPr>
-        <w:lastRenderedPageBreak/>
         <w:t xml:space="preserve">---- </w:t>
       </w:r>
       <w:r>
